--- a/README.docx
+++ b/README.docx
@@ -374,6 +374,27 @@
         </w:rPr>
         <w:t>:</w:t>
       </w:r>
+      <w:r>
+        <w:rPr>
+          <w:lang w:val="es-GT"/>
+        </w:rPr>
+        <w:t xml:space="preserve"> </w:t>
+      </w:r>
+      <w:hyperlink r:id="rId4" w:history="1">
+        <w:r>
+          <w:rPr>
+            <w:rStyle w:val="Hyperlink"/>
+            <w:lang w:val="es-GT"/>
+          </w:rPr>
+          <w:t>https://github.com/mariobsdd/demo-scala</w:t>
+        </w:r>
+      </w:hyperlink>
+      <w:r>
+        <w:rPr>
+          <w:lang w:val="es-GT"/>
+        </w:rPr>
+        <w:t xml:space="preserve">. </w:t>
+      </w:r>
     </w:p>
     <w:p>
       <w:pPr>
@@ -688,7 +709,7 @@
         </w:rPr>
         <w:t xml:space="preserve"> para facilitar el manejo de todo esto para no utilizar la terminal de comandos. Sandbox se puede descargar en el siguiente enlace: </w:t>
       </w:r>
-      <w:hyperlink r:id="rId4" w:history="1">
+      <w:hyperlink r:id="rId5" w:anchor="sandbox" w:history="1">
         <w:r>
           <w:rPr>
             <w:rStyle w:val="Hyperlink"/>
@@ -741,7 +762,7 @@
         </w:rPr>
         <w:t xml:space="preserve">La instalación de Sandbox es trivial y si se tuviera algún inconveniente se puede utilizar la siguiente guía de instalación: </w:t>
       </w:r>
-      <w:hyperlink r:id="rId5" w:history="1">
+      <w:hyperlink r:id="rId6" w:history="1">
         <w:r>
           <w:rPr>
             <w:rStyle w:val="Hyperlink"/>
@@ -770,6 +791,74 @@
         </w:rPr>
         <w:t xml:space="preserve">. En el siguiente enlace se puede ver el funcionamiento de esta demostración: </w:t>
       </w:r>
+    </w:p>
+    <w:p>
+      <w:pPr>
+        <w:pStyle w:val="NoSpacing"/>
+        <w:jc w:val="both"/>
+        <w:rPr>
+          <w:lang w:val="es-GT"/>
+        </w:rPr>
+      </w:pPr>
+    </w:p>
+    <w:p>
+      <w:pPr>
+        <w:pStyle w:val="NoSpacing"/>
+        <w:jc w:val="both"/>
+      </w:pPr>
+      <w:r>
+        <w:rPr>
+          <w:lang w:val="es-GT"/>
+        </w:rPr>
+        <w:t xml:space="preserve">Parte 1&gt;&gt; </w:t>
+      </w:r>
+      <w:hyperlink r:id="rId7" w:tgtFrame="_blank" w:history="1">
+        <w:r>
+          <w:rPr>
+            <w:rStyle w:val="Hyperlink"/>
+            <w:rFonts w:ascii="Arial" w:hAnsi="Arial" w:cs="Arial"/>
+            <w:color w:val="167AC6"/>
+            <w:sz w:val="17"/>
+            <w:szCs w:val="17"/>
+            <w:u w:val="none"/>
+            <w:bdr w:val="none" w:sz="0" w:space="0" w:color="auto" w:frame="1"/>
+            <w:shd w:val="clear" w:color="auto" w:fill="FFFFFF"/>
+          </w:rPr>
+          <w:t>https://youtu.be/aOUXT1sHuwE</w:t>
+        </w:r>
+      </w:hyperlink>
+    </w:p>
+    <w:p>
+      <w:pPr>
+        <w:pStyle w:val="NoSpacing"/>
+        <w:jc w:val="both"/>
+        <w:rPr>
+          <w:lang w:val="es-GT"/>
+        </w:rPr>
+      </w:pPr>
+      <w:proofErr w:type="spellStart"/>
+      <w:r>
+        <w:t>Parte</w:t>
+      </w:r>
+      <w:proofErr w:type="spellEnd"/>
+      <w:r>
+        <w:t xml:space="preserve"> 2&gt;&gt; </w:t>
+      </w:r>
+      <w:hyperlink r:id="rId8" w:tgtFrame="_blank" w:history="1">
+        <w:r>
+          <w:rPr>
+            <w:rStyle w:val="Hyperlink"/>
+            <w:rFonts w:ascii="Arial" w:hAnsi="Arial" w:cs="Arial"/>
+            <w:color w:val="167AC6"/>
+            <w:sz w:val="17"/>
+            <w:szCs w:val="17"/>
+            <w:u w:val="none"/>
+            <w:bdr w:val="none" w:sz="0" w:space="0" w:color="auto" w:frame="1"/>
+            <w:shd w:val="clear" w:color="auto" w:fill="FFFFFF"/>
+          </w:rPr>
+          <w:t>https://youtu.be/qGrehDeXfyI</w:t>
+        </w:r>
+      </w:hyperlink>
       <w:bookmarkStart w:id="0" w:name="_GoBack"/>
       <w:bookmarkEnd w:id="0"/>
     </w:p>
